--- a/FYP - Documents/UnOffical Documents/Resources Doc.docx
+++ b/FYP - Documents/UnOffical Documents/Resources Doc.docx
@@ -1107,21 +1107,7 @@
           <w:rPr>
             <w:rStyle w:val="Hyperlink"/>
           </w:rPr>
-          <w:t>tensorflow.org/tutorials/</w:t>
-        </w:r>
-        <w:proofErr w:type="spellStart"/>
-        <w:r>
-          <w:rPr>
-            <w:rStyle w:val="Hyperlink"/>
-          </w:rPr>
-          <w:t>keras</w:t>
-        </w:r>
-        <w:proofErr w:type="spellEnd"/>
-        <w:r>
-          <w:rPr>
-            <w:rStyle w:val="Hyperlink"/>
-          </w:rPr>
-          <w:t>/classification</w:t>
+          <w:t>tensorflow.org/tutorials/keras/classification</w:t>
         </w:r>
       </w:hyperlink>
       <w:r>
@@ -1162,9 +1148,132 @@
         <w:lastRenderedPageBreak/>
         <w:t xml:space="preserve">  </w:t>
       </w:r>
+      <w:proofErr w:type="spellStart"/>
+      <w:r>
+        <w:t>Nvidea</w:t>
+      </w:r>
+      <w:proofErr w:type="spellEnd"/>
+      <w:r>
+        <w:t xml:space="preserve"> </w:t>
+      </w:r>
+      <w:proofErr w:type="spellStart"/>
+      <w:r>
+        <w:t>self driving</w:t>
+      </w:r>
+      <w:proofErr w:type="spellEnd"/>
+      <w:r>
+        <w:t xml:space="preserve"> car paper – Layouts (Fully connected dense layers going from large to small)</w:t>
+      </w:r>
+    </w:p>
+    <w:p>
+      <w:r>
+        <w:tab/>
+        <w:t xml:space="preserve">Not directly comparable as the ai in the paper takes images and then uses that to steer so to </w:t>
+      </w:r>
+      <w:r>
+        <w:tab/>
+        <w:t xml:space="preserve">compensate </w:t>
+      </w:r>
+      <w:proofErr w:type="spellStart"/>
+      <w:r>
+        <w:t>Ive</w:t>
+      </w:r>
+      <w:proofErr w:type="spellEnd"/>
+      <w:r>
+        <w:t xml:space="preserve"> lowered the </w:t>
+      </w:r>
+      <w:proofErr w:type="gramStart"/>
+      <w:r>
+        <w:t>amount</w:t>
+      </w:r>
+      <w:proofErr w:type="gramEnd"/>
+      <w:r>
+        <w:t xml:space="preserve"> of layers and size of each layer</w:t>
+      </w:r>
+    </w:p>
+    <w:p>
+      <w:r>
+        <w:tab/>
+      </w:r>
+      <w:hyperlink r:id="rId18" w:history="1">
+        <w:r>
+          <w:rPr>
+            <w:rStyle w:val="Hyperlink"/>
+            <w:sz w:val="16"/>
+            <w:szCs w:val="16"/>
+          </w:rPr>
+          <w:t>https://images.nvidia.com/content/tegra/automotive/images/2016/solutions/pdf/end-to-end-dl-using-px.pdf</w:t>
+        </w:r>
+      </w:hyperlink>
+      <w:r>
+        <w:rPr>
+          <w:sz w:val="16"/>
+          <w:szCs w:val="16"/>
+        </w:rPr>
+        <w:t xml:space="preserve"> </w:t>
+      </w:r>
     </w:p>
     <w:p/>
-    <w:p/>
+    <w:p>
+      <w:r>
+        <w:t>“</w:t>
+      </w:r>
+      <w:r>
+        <w:t>End2End learning can also be formulated as a backpropagation algorithm scaled up to complex models. The paradigm was first introduced in the 1990s, when the Autonomous Land Vehicle in a Neural Network (ALVINN) system was built [110]. ALVINN was designed to follow a pre-defined road, steering according to the observed road’s curvature</w:t>
+      </w:r>
+      <w:r>
+        <w:t>”</w:t>
+      </w:r>
+      <w:r>
+        <w:t xml:space="preserve"> </w:t>
+      </w:r>
+      <w:hyperlink r:id="rId19" w:history="1">
+        <w:r>
+          <w:rPr>
+            <w:rStyle w:val="Hyperlink"/>
+          </w:rPr>
+          <w:t>https://arxiv.org/pdf/1910.07738.pdf</w:t>
+        </w:r>
+      </w:hyperlink>
+      <w:r>
+        <w:t xml:space="preserve"> </w:t>
+      </w:r>
+    </w:p>
+    <w:p>
+      <w:r>
+        <w:t xml:space="preserve">Paper about different ai methods (old method that worked with a camera) </w:t>
+      </w:r>
+    </w:p>
+    <w:p>
+      <w:r>
+        <w:tab/>
+        <w:t xml:space="preserve">Took out camera by still using background layers (backprop) Took out camera as it would involving the car being one frame behind at best or at worst have to simple render the game world </w:t>
+      </w:r>
+      <w:proofErr w:type="gramStart"/>
+      <w:r>
+        <w:t>save</w:t>
+      </w:r>
+      <w:proofErr w:type="gramEnd"/>
+      <w:r>
+        <w:t xml:space="preserve"> the images and then feed that into </w:t>
+      </w:r>
+      <w:proofErr w:type="spellStart"/>
+      <w:r>
+        <w:t>gpu</w:t>
+      </w:r>
+      <w:proofErr w:type="spellEnd"/>
+      <w:r>
+        <w:t xml:space="preserve"> (not suitable for a </w:t>
+      </w:r>
+      <w:proofErr w:type="spellStart"/>
+      <w:r>
+        <w:t>gameing</w:t>
+      </w:r>
+      <w:proofErr w:type="spellEnd"/>
+      <w:r>
+        <w:t xml:space="preserve"> system as this would have too much overhead)</w:t>
+      </w:r>
+    </w:p>
     <w:p/>
     <w:p/>
     <w:p/>
